--- a/07_Propostes Projecte/proposals.docx
+++ b/07_Propostes Projecte/proposals.docx
@@ -2156,314 +2156,315 @@
     <w:p>
       <w:pPr>
         <w:rPr>
-          <w:sz w:val="24"/>
-          <w:szCs w:val="24"/>
-          <w:lang w:val="ca-ES"/>
-        </w:rPr>
-      </w:pPr>
-    </w:p>
-    <w:p>
-      <w:pPr>
-        <w:rPr>
           <w:b/>
           <w:sz w:val="24"/>
           <w:szCs w:val="24"/>
           <w:lang w:val="ca-ES"/>
         </w:rPr>
       </w:pPr>
-    </w:p>
-    <w:p>
-      <w:pPr>
+      <w:r>
         <w:rPr>
           <w:b/>
           <w:sz w:val="24"/>
           <w:szCs w:val="24"/>
           <w:lang w:val="ca-ES"/>
         </w:rPr>
-      </w:pPr>
-      <w:r>
+        <w:t>Projectes d'indexació</w:t>
+      </w:r>
+    </w:p>
+    <w:p>
+      <w:pPr>
+        <w:rPr>
+          <w:sz w:val="24"/>
+          <w:szCs w:val="24"/>
+          <w:lang w:val="ca-ES"/>
+        </w:rPr>
+      </w:pPr>
+      <w:r>
+        <w:rPr>
+          <w:sz w:val="24"/>
+          <w:szCs w:val="24"/>
+          <w:lang w:val="ca-ES"/>
+        </w:rPr>
+        <w:t>Tot i que aquesta proposta no pretén interactuar directament amb l'API de FamilySearch, volíem realitzar com a mínim una proposta que estigués relacionada amb el procés d'indexació.</w:t>
+      </w:r>
+    </w:p>
+    <w:p>
+      <w:pPr>
+        <w:rPr>
+          <w:sz w:val="24"/>
+          <w:szCs w:val="24"/>
+          <w:lang w:val="ca-ES"/>
+        </w:rPr>
+      </w:pPr>
+      <w:r>
+        <w:rPr>
+          <w:sz w:val="24"/>
+          <w:szCs w:val="24"/>
+          <w:lang w:val="ca-ES"/>
+        </w:rPr>
+        <w:t>Existeixen dos processos d'indexació diferents, els que es realitzen sobre fitxers amb un format específic i els que es basen en la transcripció d'imatges a través del software de FamilySearch. Aquesta proposta de projecte, és en realitat dividida, en dues diferents.</w:t>
+      </w:r>
+    </w:p>
+    <w:p>
+      <w:pPr>
+        <w:rPr>
+          <w:sz w:val="24"/>
+          <w:szCs w:val="24"/>
+          <w:lang w:val="ca-ES"/>
+        </w:rPr>
+      </w:pPr>
+      <w:r>
+        <w:rPr>
+          <w:sz w:val="24"/>
+          <w:szCs w:val="24"/>
+          <w:lang w:val="ca-ES"/>
+        </w:rPr>
+        <w:t xml:space="preserve">La primera, aconseguir accés a algun registre genealògic local o posar-se amb contacte amb alguna organització que vulgui pujar el contingut de registres </w:t>
+      </w:r>
+      <w:r>
+        <w:rPr>
+          <w:sz w:val="24"/>
+          <w:szCs w:val="24"/>
+          <w:lang w:val="ca-ES"/>
+        </w:rPr>
+        <w:t>amb un format específic</w:t>
+      </w:r>
+      <w:r>
+        <w:rPr>
+          <w:sz w:val="24"/>
+          <w:szCs w:val="24"/>
+          <w:lang w:val="ca-ES"/>
+        </w:rPr>
+        <w:t>, al núvol. Sobre aquest registre, implementar un sistema d'automatització que transcrigui les dades i les prepari per ser enviades a FamilySearch.</w:t>
+      </w:r>
+    </w:p>
+    <w:p>
+      <w:pPr>
+        <w:rPr>
+          <w:sz w:val="24"/>
+          <w:szCs w:val="24"/>
+          <w:lang w:val="ca-ES"/>
+        </w:rPr>
+      </w:pPr>
+      <w:r>
+        <w:rPr>
+          <w:sz w:val="24"/>
+          <w:szCs w:val="24"/>
+          <w:lang w:val="ca-ES"/>
+        </w:rPr>
+        <w:t>La segona possibilitat, és realitzar un programa que</w:t>
+      </w:r>
+      <w:r>
+        <w:rPr>
+          <w:sz w:val="24"/>
+          <w:szCs w:val="24"/>
+          <w:lang w:val="ca-ES"/>
+        </w:rPr>
+        <w:t xml:space="preserve"> interactuí amb les imatges digitalitzades, </w:t>
+      </w:r>
+      <w:r>
+        <w:rPr>
+          <w:sz w:val="24"/>
+          <w:szCs w:val="24"/>
+          <w:lang w:val="ca-ES"/>
+        </w:rPr>
+        <w:t>llegeixi les seccions de la imatge sobre les que s'ha d'extreure la informació i intenti informar a l'usuari, que no omplir automàticament, sobre el contingut dels camps.</w:t>
+      </w:r>
+      <w:r>
+        <w:rPr>
+          <w:sz w:val="24"/>
+          <w:szCs w:val="24"/>
+          <w:lang w:val="ca-ES"/>
+        </w:rPr>
+        <w:t xml:space="preserve"> </w:t>
+      </w:r>
+    </w:p>
+    <w:p>
+      <w:pPr>
+        <w:rPr>
+          <w:sz w:val="24"/>
+          <w:szCs w:val="24"/>
+          <w:lang w:val="ca-ES"/>
+        </w:rPr>
+      </w:pPr>
+      <w:r>
+        <w:rPr>
+          <w:sz w:val="24"/>
+          <w:szCs w:val="24"/>
+          <w:lang w:val="ca-ES"/>
+        </w:rPr>
+        <w:t xml:space="preserve">La gràcia d'aquest projecte és que es podria realitzar sense preocupar-nos per la certificació de l'aplicació, </w:t>
+      </w:r>
+      <w:r>
+        <w:rPr>
+          <w:sz w:val="24"/>
+          <w:szCs w:val="24"/>
+          <w:lang w:val="ca-ES"/>
+        </w:rPr>
+        <w:t>ja que</w:t>
+      </w:r>
+      <w:r>
+        <w:rPr>
+          <w:sz w:val="24"/>
+          <w:szCs w:val="24"/>
+          <w:lang w:val="ca-ES"/>
+        </w:rPr>
+        <w:t xml:space="preserve"> per indexar registres un només s'ha de declarar com a voluntari i començar a experimentar.</w:t>
+      </w:r>
+    </w:p>
+    <w:p>
+      <w:pPr>
+        <w:rPr>
+          <w:sz w:val="24"/>
+          <w:szCs w:val="24"/>
+          <w:lang w:val="ca-ES"/>
+        </w:rPr>
+      </w:pPr>
+      <w:r>
+        <w:rPr>
+          <w:sz w:val="24"/>
+          <w:szCs w:val="24"/>
+          <w:lang w:val="ca-ES"/>
+        </w:rPr>
+        <w:t xml:space="preserve">Aquestes </w:t>
+      </w:r>
+      <w:r>
+        <w:rPr>
+          <w:sz w:val="24"/>
+          <w:szCs w:val="24"/>
+          <w:lang w:val="ca-ES"/>
+        </w:rPr>
+        <w:t xml:space="preserve">dues </w:t>
+      </w:r>
+      <w:r>
+        <w:rPr>
+          <w:sz w:val="24"/>
+          <w:szCs w:val="24"/>
+          <w:lang w:val="ca-ES"/>
+        </w:rPr>
+        <w:t>propostes esdevenen</w:t>
+      </w:r>
+      <w:r>
+        <w:rPr>
+          <w:sz w:val="24"/>
+          <w:szCs w:val="24"/>
+          <w:lang w:val="ca-ES"/>
+        </w:rPr>
+        <w:t>,</w:t>
+      </w:r>
+      <w:r>
+        <w:rPr>
+          <w:sz w:val="24"/>
+          <w:szCs w:val="24"/>
+          <w:lang w:val="ca-ES"/>
+        </w:rPr>
+        <w:t xml:space="preserve"> </w:t>
+      </w:r>
+      <w:r>
+        <w:rPr>
+          <w:sz w:val="24"/>
+          <w:szCs w:val="24"/>
+          <w:lang w:val="ca-ES"/>
+        </w:rPr>
+        <w:t xml:space="preserve">amb </w:t>
+      </w:r>
+      <w:r>
+        <w:rPr>
+          <w:sz w:val="24"/>
+          <w:szCs w:val="24"/>
+          <w:lang w:val="ca-ES"/>
+        </w:rPr>
+        <w:t xml:space="preserve">una </w:t>
+      </w:r>
+      <w:r>
+        <w:rPr>
+          <w:sz w:val="24"/>
+          <w:szCs w:val="24"/>
+          <w:lang w:val="ca-ES"/>
+        </w:rPr>
+        <w:t>alta probabilitat</w:t>
+      </w:r>
+      <w:r>
+        <w:rPr>
+          <w:sz w:val="24"/>
+          <w:szCs w:val="24"/>
+          <w:lang w:val="ca-ES"/>
+        </w:rPr>
+        <w:t xml:space="preserve">, bastant </w:t>
+      </w:r>
+      <w:r>
+        <w:rPr>
+          <w:sz w:val="24"/>
+          <w:szCs w:val="24"/>
+          <w:lang w:val="ca-ES"/>
+        </w:rPr>
+        <w:t>complexes</w:t>
+      </w:r>
+      <w:r>
+        <w:rPr>
+          <w:sz w:val="24"/>
+          <w:szCs w:val="24"/>
+          <w:lang w:val="ca-ES"/>
+        </w:rPr>
+        <w:t>, per aquest motiu</w:t>
+      </w:r>
+      <w:r>
+        <w:rPr>
+          <w:sz w:val="24"/>
+          <w:szCs w:val="24"/>
+          <w:lang w:val="ca-ES"/>
+        </w:rPr>
+        <w:t>,</w:t>
+      </w:r>
+      <w:r>
+        <w:rPr>
+          <w:sz w:val="24"/>
+          <w:szCs w:val="24"/>
+          <w:lang w:val="ca-ES"/>
+        </w:rPr>
+        <w:t xml:space="preserve"> es prega a l'estudiant que realitzi un bon estudi previ sobre </w:t>
+      </w:r>
+      <w:r>
+        <w:rPr>
+          <w:sz w:val="24"/>
+          <w:szCs w:val="24"/>
+          <w:lang w:val="ca-ES"/>
+        </w:rPr>
+        <w:t>l'abast i viabilitat del que vol realitzar</w:t>
+      </w:r>
+      <w:r>
+        <w:rPr>
+          <w:sz w:val="24"/>
+          <w:szCs w:val="24"/>
+          <w:lang w:val="ca-ES"/>
+        </w:rPr>
+        <w:t xml:space="preserve"> abans d'inscriure el projecte.</w:t>
+      </w:r>
+    </w:p>
+    <w:p>
+      <w:pPr>
+        <w:rPr>
+          <w:sz w:val="24"/>
+          <w:szCs w:val="24"/>
+          <w:lang w:val="ca-ES"/>
+        </w:rPr>
+      </w:pPr>
+    </w:p>
+    <w:p>
+      <w:pPr>
         <w:rPr>
           <w:b/>
           <w:sz w:val="24"/>
           <w:szCs w:val="24"/>
           <w:lang w:val="ca-ES"/>
         </w:rPr>
-        <w:t>Projectes d'indexació</w:t>
-      </w:r>
-    </w:p>
-    <w:p>
-      <w:pPr>
-        <w:rPr>
-          <w:sz w:val="24"/>
-          <w:szCs w:val="24"/>
-          <w:lang w:val="ca-ES"/>
-        </w:rPr>
-      </w:pPr>
-      <w:r>
-        <w:rPr>
-          <w:sz w:val="24"/>
-          <w:szCs w:val="24"/>
-          <w:lang w:val="ca-ES"/>
-        </w:rPr>
-        <w:t>Tot i que aquesta proposta no pretén interactuar directament amb l'API de FamilySearch, volíem realitzar com a mínim una proposta que estigués relacionada amb el procés d'indexació.</w:t>
-      </w:r>
-    </w:p>
-    <w:p>
-      <w:pPr>
-        <w:rPr>
-          <w:sz w:val="24"/>
-          <w:szCs w:val="24"/>
-          <w:lang w:val="ca-ES"/>
-        </w:rPr>
-      </w:pPr>
-      <w:r>
-        <w:rPr>
-          <w:sz w:val="24"/>
-          <w:szCs w:val="24"/>
-          <w:lang w:val="ca-ES"/>
-        </w:rPr>
-        <w:t>Existeixen dos processos d'indexació diferents, els que es realitzen sobre fitxers amb un format específic i els que es basen en la transcripció d'imatges a través del software de FamilySearch. Aquesta proposta de projecte, és en realitat dividida, en dues diferents.</w:t>
-      </w:r>
-    </w:p>
-    <w:p>
-      <w:pPr>
-        <w:rPr>
-          <w:sz w:val="24"/>
-          <w:szCs w:val="24"/>
-          <w:lang w:val="ca-ES"/>
-        </w:rPr>
-      </w:pPr>
-      <w:r>
-        <w:rPr>
-          <w:sz w:val="24"/>
-          <w:szCs w:val="24"/>
-          <w:lang w:val="ca-ES"/>
-        </w:rPr>
-        <w:t xml:space="preserve">La primera, aconseguir accés a algun registre genealògic local o posar-se amb contacte amb alguna organització que vulgui pujar el contingut de registres </w:t>
-      </w:r>
-      <w:r>
-        <w:rPr>
-          <w:sz w:val="24"/>
-          <w:szCs w:val="24"/>
-          <w:lang w:val="ca-ES"/>
-        </w:rPr>
-        <w:t>amb un format específic</w:t>
-      </w:r>
-      <w:r>
-        <w:rPr>
-          <w:sz w:val="24"/>
-          <w:szCs w:val="24"/>
-          <w:lang w:val="ca-ES"/>
-        </w:rPr>
-        <w:t>, al núvol. Sobre aquest registre, implementar un sistema d'automatització que transcrigui les dades i les prepari per ser enviades a FamilySearch.</w:t>
-      </w:r>
-    </w:p>
-    <w:p>
-      <w:pPr>
-        <w:rPr>
-          <w:sz w:val="24"/>
-          <w:szCs w:val="24"/>
-          <w:lang w:val="ca-ES"/>
-        </w:rPr>
-      </w:pPr>
-      <w:r>
-        <w:rPr>
-          <w:sz w:val="24"/>
-          <w:szCs w:val="24"/>
-          <w:lang w:val="ca-ES"/>
-        </w:rPr>
-        <w:t>La segona possibilitat, és realitzar un programa que</w:t>
-      </w:r>
-      <w:r>
-        <w:rPr>
-          <w:sz w:val="24"/>
-          <w:szCs w:val="24"/>
-          <w:lang w:val="ca-ES"/>
-        </w:rPr>
-        <w:t xml:space="preserve"> interactuí amb les imatges digitalitzades, </w:t>
-      </w:r>
-      <w:r>
-        <w:rPr>
-          <w:sz w:val="24"/>
-          <w:szCs w:val="24"/>
-          <w:lang w:val="ca-ES"/>
-        </w:rPr>
-        <w:t>llegeixi les seccions de la imatge sobre les que s'ha d'extreure la informació i intenti informar a l'usuari, que no omplir automàticament, sobre el contingut dels camps.</w:t>
-      </w:r>
-      <w:r>
-        <w:rPr>
-          <w:sz w:val="24"/>
-          <w:szCs w:val="24"/>
-          <w:lang w:val="ca-ES"/>
-        </w:rPr>
-        <w:t xml:space="preserve"> </w:t>
-      </w:r>
-    </w:p>
-    <w:p>
-      <w:pPr>
-        <w:rPr>
-          <w:sz w:val="24"/>
-          <w:szCs w:val="24"/>
-          <w:lang w:val="ca-ES"/>
-        </w:rPr>
-      </w:pPr>
-      <w:r>
-        <w:rPr>
-          <w:sz w:val="24"/>
-          <w:szCs w:val="24"/>
-          <w:lang w:val="ca-ES"/>
-        </w:rPr>
-        <w:t xml:space="preserve">La gràcia d'aquest projecte és que es podria realitzar sense preocupar-nos per la certificació de l'aplicació, </w:t>
-      </w:r>
-      <w:r>
-        <w:rPr>
-          <w:sz w:val="24"/>
-          <w:szCs w:val="24"/>
-          <w:lang w:val="ca-ES"/>
-        </w:rPr>
-        <w:t>ja que</w:t>
-      </w:r>
-      <w:r>
-        <w:rPr>
-          <w:sz w:val="24"/>
-          <w:szCs w:val="24"/>
-          <w:lang w:val="ca-ES"/>
-        </w:rPr>
-        <w:t xml:space="preserve"> per indexar registres un només s'ha de declarar com a voluntari i començar a experimentar.</w:t>
-      </w:r>
-    </w:p>
-    <w:p>
-      <w:pPr>
-        <w:rPr>
-          <w:sz w:val="24"/>
-          <w:szCs w:val="24"/>
-          <w:lang w:val="ca-ES"/>
-        </w:rPr>
-      </w:pPr>
-      <w:r>
-        <w:rPr>
-          <w:sz w:val="24"/>
-          <w:szCs w:val="24"/>
-          <w:lang w:val="ca-ES"/>
-        </w:rPr>
-        <w:t xml:space="preserve">Aquestes </w:t>
-      </w:r>
-      <w:r>
-        <w:rPr>
-          <w:sz w:val="24"/>
-          <w:szCs w:val="24"/>
-          <w:lang w:val="ca-ES"/>
-        </w:rPr>
-        <w:t xml:space="preserve">dues </w:t>
-      </w:r>
-      <w:r>
-        <w:rPr>
-          <w:sz w:val="24"/>
-          <w:szCs w:val="24"/>
-          <w:lang w:val="ca-ES"/>
-        </w:rPr>
-        <w:t>propostes esdevenen</w:t>
-      </w:r>
-      <w:r>
-        <w:rPr>
-          <w:sz w:val="24"/>
-          <w:szCs w:val="24"/>
-          <w:lang w:val="ca-ES"/>
-        </w:rPr>
-        <w:t>,</w:t>
-      </w:r>
-      <w:r>
-        <w:rPr>
-          <w:sz w:val="24"/>
-          <w:szCs w:val="24"/>
-          <w:lang w:val="ca-ES"/>
-        </w:rPr>
-        <w:t xml:space="preserve"> </w:t>
-      </w:r>
-      <w:r>
-        <w:rPr>
-          <w:sz w:val="24"/>
-          <w:szCs w:val="24"/>
-          <w:lang w:val="ca-ES"/>
-        </w:rPr>
-        <w:t xml:space="preserve">amb </w:t>
-      </w:r>
-      <w:r>
-        <w:rPr>
-          <w:sz w:val="24"/>
-          <w:szCs w:val="24"/>
-          <w:lang w:val="ca-ES"/>
-        </w:rPr>
-        <w:t xml:space="preserve">una </w:t>
-      </w:r>
-      <w:r>
-        <w:rPr>
-          <w:sz w:val="24"/>
-          <w:szCs w:val="24"/>
-          <w:lang w:val="ca-ES"/>
-        </w:rPr>
-        <w:t>alta probabilitat</w:t>
-      </w:r>
-      <w:r>
-        <w:rPr>
-          <w:sz w:val="24"/>
-          <w:szCs w:val="24"/>
-          <w:lang w:val="ca-ES"/>
-        </w:rPr>
-        <w:t xml:space="preserve">, bastant </w:t>
-      </w:r>
-      <w:r>
-        <w:rPr>
-          <w:sz w:val="24"/>
-          <w:szCs w:val="24"/>
-          <w:lang w:val="ca-ES"/>
-        </w:rPr>
-        <w:t>complexes</w:t>
-      </w:r>
-      <w:r>
-        <w:rPr>
-          <w:sz w:val="24"/>
-          <w:szCs w:val="24"/>
-          <w:lang w:val="ca-ES"/>
-        </w:rPr>
-        <w:t>, per aquest motiu</w:t>
-      </w:r>
-      <w:r>
-        <w:rPr>
-          <w:sz w:val="24"/>
-          <w:szCs w:val="24"/>
-          <w:lang w:val="ca-ES"/>
-        </w:rPr>
-        <w:t>,</w:t>
-      </w:r>
-      <w:r>
-        <w:rPr>
-          <w:sz w:val="24"/>
-          <w:szCs w:val="24"/>
-          <w:lang w:val="ca-ES"/>
-        </w:rPr>
-        <w:t xml:space="preserve"> es prega a l'estudiant que realitzi un bon estudi previ sobre </w:t>
-      </w:r>
-      <w:r>
-        <w:rPr>
-          <w:sz w:val="24"/>
-          <w:szCs w:val="24"/>
-          <w:lang w:val="ca-ES"/>
-        </w:rPr>
-        <w:t>l'abast i viabilitat del que vol realitzar</w:t>
-      </w:r>
-      <w:r>
-        <w:rPr>
-          <w:sz w:val="24"/>
-          <w:szCs w:val="24"/>
-          <w:lang w:val="ca-ES"/>
-        </w:rPr>
-        <w:t xml:space="preserve"> abans d'inscriure el projecte.</w:t>
-      </w:r>
-    </w:p>
-    <w:p>
-      <w:pPr>
-        <w:rPr>
+      </w:pPr>
+    </w:p>
+    <w:p>
+      <w:pPr>
+        <w:rPr>
+          <w:b/>
           <w:sz w:val="24"/>
           <w:szCs w:val="24"/>
           <w:lang w:val="ca-ES"/>
@@ -2899,7 +2900,15 @@
           <w:szCs w:val="24"/>
           <w:lang w:val="ca-ES"/>
         </w:rPr>
-        <w:t xml:space="preserve"> no podrà comparar-se amb aquesta opció, pretén intentar informar a les persones que el seu propi cognom apareix en tota mena de països. </w:t>
+        <w:t xml:space="preserve"> no podrà comparar-se amb aquesta opció, pretén intentar informar a les persones </w:t>
+      </w:r>
+      <w:r>
+        <w:rPr>
+          <w:sz w:val="24"/>
+          <w:szCs w:val="24"/>
+          <w:lang w:val="ca-ES"/>
+        </w:rPr>
+        <w:t>de l’enorme diversitat geogràfica i ètnica existent per un cognom donat.</w:t>
       </w:r>
     </w:p>
     <w:p>
@@ -2965,15 +2974,79 @@
           <w:szCs w:val="24"/>
           <w:lang w:val="ca-ES"/>
         </w:rPr>
-        <w:t>El repte del projecte, no és només la consulta de les dades, sinó trobar una forma in</w:t>
-      </w:r>
-      <w:r>
-        <w:rPr>
-          <w:sz w:val="24"/>
-          <w:szCs w:val="24"/>
-          <w:lang w:val="ca-ES"/>
-        </w:rPr>
-        <w:t>tel·ligent d'extrapolar l'influè</w:t>
+        <w:t>El repte del projecte, no es</w:t>
+      </w:r>
+      <w:r>
+        <w:rPr>
+          <w:sz w:val="24"/>
+          <w:szCs w:val="24"/>
+          <w:lang w:val="ca-ES"/>
+        </w:rPr>
+        <w:t xml:space="preserve"> </w:t>
+      </w:r>
+      <w:r>
+        <w:rPr>
+          <w:sz w:val="24"/>
+          <w:szCs w:val="24"/>
+          <w:lang w:val="ca-ES"/>
+        </w:rPr>
+        <w:t xml:space="preserve">remet </w:t>
+      </w:r>
+      <w:r>
+        <w:rPr>
+          <w:sz w:val="24"/>
+          <w:szCs w:val="24"/>
+          <w:lang w:val="ca-ES"/>
+        </w:rPr>
+        <w:t xml:space="preserve">només </w:t>
+      </w:r>
+      <w:r>
+        <w:rPr>
+          <w:sz w:val="24"/>
+          <w:szCs w:val="24"/>
+          <w:lang w:val="ca-ES"/>
+        </w:rPr>
+        <w:t xml:space="preserve">a </w:t>
+      </w:r>
+      <w:r>
+        <w:rPr>
+          <w:sz w:val="24"/>
+          <w:szCs w:val="24"/>
+          <w:lang w:val="ca-ES"/>
+        </w:rPr>
+        <w:t xml:space="preserve">la consulta de les dades, sinó </w:t>
+      </w:r>
+      <w:r>
+        <w:rPr>
+          <w:sz w:val="24"/>
+          <w:szCs w:val="24"/>
+          <w:lang w:val="ca-ES"/>
+        </w:rPr>
+        <w:t xml:space="preserve">a </w:t>
+      </w:r>
+      <w:r>
+        <w:rPr>
+          <w:sz w:val="24"/>
+          <w:szCs w:val="24"/>
+          <w:lang w:val="ca-ES"/>
+        </w:rPr>
+        <w:t>trobar una forma in</w:t>
+      </w:r>
+      <w:r>
+        <w:rPr>
+          <w:sz w:val="24"/>
+          <w:szCs w:val="24"/>
+          <w:lang w:val="ca-ES"/>
+        </w:rPr>
+        <w:t xml:space="preserve">tel·ligent d'extrapolar la </w:t>
+      </w:r>
+      <w:r>
+        <w:rPr>
+          <w:sz w:val="24"/>
+          <w:szCs w:val="24"/>
+          <w:lang w:val="ca-ES"/>
+        </w:rPr>
+        <w:t>influè</w:t>
       </w:r>
       <w:r>
         <w:rPr>
@@ -3143,6 +3216,14 @@
           <w:szCs w:val="24"/>
           <w:lang w:val="ca-ES"/>
         </w:rPr>
+        <w:t xml:space="preserve">simplement </w:t>
+      </w:r>
+      <w:r>
+        <w:rPr>
+          <w:sz w:val="24"/>
+          <w:szCs w:val="24"/>
+          <w:lang w:val="ca-ES"/>
+        </w:rPr>
         <w:t>fer palpable</w:t>
       </w:r>
       <w:r>
@@ -3151,7 +3232,15 @@
           <w:szCs w:val="24"/>
           <w:lang w:val="ca-ES"/>
         </w:rPr>
-        <w:t xml:space="preserve"> la diversitat geogràfica dels nostres possibles avantpassats o relatius.</w:t>
+        <w:t xml:space="preserve"> la diversitat geogràfica </w:t>
+      </w:r>
+      <w:r>
+        <w:rPr>
+          <w:sz w:val="24"/>
+          <w:szCs w:val="24"/>
+          <w:lang w:val="ca-ES"/>
+        </w:rPr>
+        <w:t>existent per un cognom.</w:t>
       </w:r>
     </w:p>
     <w:p>
@@ -3237,15 +3326,13 @@
         <w:rPr>
           <w:sz w:val="24"/>
           <w:szCs w:val="24"/>
-          <w:u w:val="single"/>
-          <w:lang w:val="ca-ES"/>
-        </w:rPr>
-      </w:pPr>
-      <w:r>
-        <w:rPr>
-          <w:sz w:val="24"/>
-          <w:szCs w:val="24"/>
-          <w:u w:val="single"/>
+          <w:lang w:val="ca-ES"/>
+        </w:rPr>
+      </w:pPr>
+      <w:r>
+        <w:rPr>
+          <w:sz w:val="24"/>
+          <w:szCs w:val="24"/>
           <w:lang w:val="ca-ES"/>
         </w:rPr>
         <w:t>L'objectiu d'aquesta aplicació é</w:t>
@@ -3254,7 +3341,6 @@
         <w:rPr>
           <w:sz w:val="24"/>
           <w:szCs w:val="24"/>
-          <w:u w:val="single"/>
           <w:lang w:val="ca-ES"/>
         </w:rPr>
         <w:t>s llegir les diferents col·leccions o fonts de dades de FamilySearch i llistar-ne</w:t>
@@ -3263,7 +3349,6 @@
         <w:rPr>
           <w:sz w:val="24"/>
           <w:szCs w:val="24"/>
-          <w:u w:val="single"/>
           <w:lang w:val="ca-ES"/>
         </w:rPr>
         <w:t>,</w:t>
@@ -3272,7 +3357,6 @@
         <w:rPr>
           <w:sz w:val="24"/>
           <w:szCs w:val="24"/>
-          <w:u w:val="single"/>
           <w:lang w:val="ca-ES"/>
         </w:rPr>
         <w:t xml:space="preserve"> de quines regions i sobre quins període</w:t>
@@ -3281,7 +3365,6 @@
         <w:rPr>
           <w:sz w:val="24"/>
           <w:szCs w:val="24"/>
-          <w:u w:val="single"/>
           <w:lang w:val="ca-ES"/>
         </w:rPr>
         <w:t>s</w:t>
@@ -3290,7 +3373,6 @@
         <w:rPr>
           <w:sz w:val="24"/>
           <w:szCs w:val="24"/>
-          <w:u w:val="single"/>
           <w:lang w:val="ca-ES"/>
         </w:rPr>
         <w:t xml:space="preserve"> de temps</w:t>
@@ -3299,7 +3381,6 @@
         <w:rPr>
           <w:sz w:val="24"/>
           <w:szCs w:val="24"/>
-          <w:u w:val="single"/>
           <w:lang w:val="ca-ES"/>
         </w:rPr>
         <w:t>,</w:t>
@@ -3308,7 +3389,6 @@
         <w:rPr>
           <w:sz w:val="24"/>
           <w:szCs w:val="24"/>
-          <w:u w:val="single"/>
           <w:lang w:val="ca-ES"/>
         </w:rPr>
         <w:t xml:space="preserve"> contenen </w:t>
@@ -3317,7 +3397,6 @@
         <w:rPr>
           <w:sz w:val="24"/>
           <w:szCs w:val="24"/>
-          <w:u w:val="single"/>
           <w:lang w:val="ca-ES"/>
         </w:rPr>
         <w:t>registres genealògics</w:t>
@@ -3326,7 +3405,6 @@
         <w:rPr>
           <w:sz w:val="24"/>
           <w:szCs w:val="24"/>
-          <w:u w:val="single"/>
           <w:lang w:val="ca-ES"/>
         </w:rPr>
         <w:t>.</w:t>
@@ -3548,7 +3626,7 @@
           <w:szCs w:val="24"/>
           <w:lang w:val="ca-ES"/>
         </w:rPr>
-        <w:t>repertori</w:t>
+        <w:t>repercussió</w:t>
       </w:r>
       <w:r>
         <w:rPr>
@@ -3581,56 +3659,64 @@
           <w:szCs w:val="24"/>
           <w:lang w:val="ca-ES"/>
         </w:rPr>
+        <w:t>L'objectiu d'aquesta pro</w:t>
+      </w:r>
+      <w:r>
+        <w:rPr>
+          <w:sz w:val="24"/>
+          <w:szCs w:val="24"/>
+          <w:lang w:val="ca-ES"/>
+        </w:rPr>
+        <w:t>p</w:t>
+      </w:r>
+      <w:r>
+        <w:rPr>
+          <w:sz w:val="24"/>
+          <w:szCs w:val="24"/>
+          <w:lang w:val="ca-ES"/>
+        </w:rPr>
+        <w:t>osta de projecte és observar l'impacte</w:t>
+      </w:r>
+      <w:r>
+        <w:rPr>
+          <w:sz w:val="24"/>
+          <w:szCs w:val="24"/>
+          <w:lang w:val="ca-ES"/>
+        </w:rPr>
+        <w:t xml:space="preserve"> que va tenir aquest esdeveniment en </w:t>
+      </w:r>
+      <w:r>
+        <w:rPr>
+          <w:sz w:val="24"/>
+          <w:szCs w:val="24"/>
+          <w:lang w:val="ca-ES"/>
+        </w:rPr>
+        <w:t>l'índex de natalitat i defuncions,</w:t>
+      </w:r>
+      <w:r>
+        <w:rPr>
+          <w:sz w:val="24"/>
+          <w:szCs w:val="24"/>
+          <w:lang w:val="ca-ES"/>
+        </w:rPr>
+        <w:t xml:space="preserve"> d</w:t>
+      </w:r>
+      <w:r>
+        <w:rPr>
+          <w:sz w:val="24"/>
+          <w:szCs w:val="24"/>
+          <w:lang w:val="ca-ES"/>
+        </w:rPr>
+        <w:t xml:space="preserve">els diferents països implicats, a </w:t>
+      </w:r>
+      <w:r>
+        <w:rPr>
+          <w:sz w:val="24"/>
+          <w:szCs w:val="24"/>
+          <w:lang w:val="ca-ES"/>
+        </w:rPr>
         <w:lastRenderedPageBreak/>
-        <w:t>L'objectiu d'aquesta pro</w:t>
-      </w:r>
-      <w:r>
-        <w:rPr>
-          <w:sz w:val="24"/>
-          <w:szCs w:val="24"/>
-          <w:lang w:val="ca-ES"/>
-        </w:rPr>
-        <w:t>p</w:t>
-      </w:r>
-      <w:r>
-        <w:rPr>
-          <w:sz w:val="24"/>
-          <w:szCs w:val="24"/>
-          <w:lang w:val="ca-ES"/>
-        </w:rPr>
-        <w:t>osta de projecte és observar l'impacte</w:t>
-      </w:r>
-      <w:r>
-        <w:rPr>
-          <w:sz w:val="24"/>
-          <w:szCs w:val="24"/>
-          <w:lang w:val="ca-ES"/>
-        </w:rPr>
-        <w:t xml:space="preserve"> que va tenir aquest esdeveniment en </w:t>
-      </w:r>
-      <w:r>
-        <w:rPr>
-          <w:sz w:val="24"/>
-          <w:szCs w:val="24"/>
-          <w:lang w:val="ca-ES"/>
-        </w:rPr>
-        <w:t>l'índex de natalitat i defuncions,</w:t>
-      </w:r>
-      <w:r>
-        <w:rPr>
-          <w:sz w:val="24"/>
-          <w:szCs w:val="24"/>
-          <w:lang w:val="ca-ES"/>
-        </w:rPr>
-        <w:t xml:space="preserve"> d</w:t>
-      </w:r>
-      <w:r>
-        <w:rPr>
-          <w:sz w:val="24"/>
-          <w:szCs w:val="24"/>
-          <w:lang w:val="ca-ES"/>
-        </w:rPr>
-        <w:t>els diferents països implicats, a través del</w:t>
+        <w:t>través del</w:t>
       </w:r>
       <w:r>
         <w:rPr>
@@ -4174,7 +4260,7 @@
           <w:szCs w:val="24"/>
           <w:lang w:val="ca-ES"/>
         </w:rPr>
-        <w:t>La gran recessió o altres esdeveniments</w:t>
+        <w:t xml:space="preserve">La gran </w:t>
       </w:r>
       <w:r>
         <w:rPr>
@@ -4183,6 +4269,24 @@
           <w:szCs w:val="24"/>
           <w:lang w:val="ca-ES"/>
         </w:rPr>
+        <w:t>depressió</w:t>
+      </w:r>
+      <w:r>
+        <w:rPr>
+          <w:b/>
+          <w:sz w:val="24"/>
+          <w:szCs w:val="24"/>
+          <w:lang w:val="ca-ES"/>
+        </w:rPr>
+        <w:t xml:space="preserve"> o altres esdeveniments</w:t>
+      </w:r>
+      <w:r>
+        <w:rPr>
+          <w:b/>
+          <w:sz w:val="24"/>
+          <w:szCs w:val="24"/>
+          <w:lang w:val="ca-ES"/>
+        </w:rPr>
         <w:t xml:space="preserve"> històrics</w:t>
       </w:r>
       <w:r>
@@ -4209,7 +4313,15 @@
           <w:szCs w:val="24"/>
           <w:lang w:val="ca-ES"/>
         </w:rPr>
-        <w:t>L'exemple específic que es proposa per aquesta funcionalitat, s'aprofita del fet que es disposa d'un major nombre de registres pels Estats Units que no per la resta de països. Malgrat això, aquesta pot intentar ser reproduïble mitjançant qualsevol altre esdeveniment històric.</w:t>
+        <w:t xml:space="preserve">L'exemple específic que es proposa per aquesta funcionalitat, s'aprofita del fet que es disposa d'un major nombre de registres pels Estats Units que no per la resta de països. Malgrat això, aquesta pot intentar ser reproduïble mitjançant qualsevol altre </w:t>
+      </w:r>
+      <w:r>
+        <w:rPr>
+          <w:sz w:val="24"/>
+          <w:szCs w:val="24"/>
+          <w:lang w:val="ca-ES"/>
+        </w:rPr>
+        <w:t>esdeveniment històric, com la guerra del Vietnam o la primera guerra mundial.</w:t>
       </w:r>
     </w:p>
     <w:p>
@@ -4292,6 +4404,32 @@
           <w:lang w:val="ca-ES"/>
         </w:rPr>
         <w:t>.</w:t>
+      </w:r>
+      <w:r>
+        <w:rPr>
+          <w:sz w:val="24"/>
+          <w:szCs w:val="24"/>
+          <w:lang w:val="ca-ES"/>
+        </w:rPr>
+        <w:t xml:space="preserve"> Un altra anàlisi que pot ser realitzats és per exemple estudiar </w:t>
+      </w:r>
+      <w:proofErr w:type="spellStart"/>
+      <w:r>
+        <w:rPr>
+          <w:sz w:val="24"/>
+          <w:szCs w:val="24"/>
+          <w:lang w:val="ca-ES"/>
+        </w:rPr>
+        <w:t>l’impacte</w:t>
+      </w:r>
+      <w:proofErr w:type="spellEnd"/>
+      <w:r>
+        <w:rPr>
+          <w:sz w:val="24"/>
+          <w:szCs w:val="24"/>
+          <w:lang w:val="ca-ES"/>
+        </w:rPr>
+        <w:t xml:space="preserve"> de la gran depressió a les grans ciutats dels Estats Units, i comparar-ne els efectes.</w:t>
       </w:r>
     </w:p>
     <w:p>
@@ -4571,6 +4709,7 @@
           <w:szCs w:val="24"/>
           <w:lang w:val="ca-ES"/>
         </w:rPr>
+        <w:lastRenderedPageBreak/>
         <w:t>Mostrar l</w:t>
       </w:r>
       <w:r>
@@ -4657,7 +4796,59 @@
           <w:szCs w:val="24"/>
           <w:lang w:val="ca-ES"/>
         </w:rPr>
-        <w:t xml:space="preserve">, etcètera. </w:t>
+        <w:t xml:space="preserve">, </w:t>
+      </w:r>
+      <w:r>
+        <w:rPr>
+          <w:sz w:val="24"/>
+          <w:szCs w:val="24"/>
+          <w:lang w:val="ca-ES"/>
+        </w:rPr>
+        <w:t xml:space="preserve">publicar resultats a </w:t>
+      </w:r>
+      <w:proofErr w:type="spellStart"/>
+      <w:r>
+        <w:rPr>
+          <w:sz w:val="24"/>
+          <w:szCs w:val="24"/>
+          <w:lang w:val="ca-ES"/>
+        </w:rPr>
+        <w:t>Facebook</w:t>
+      </w:r>
+      <w:proofErr w:type="spellEnd"/>
+      <w:r>
+        <w:rPr>
+          <w:sz w:val="24"/>
+          <w:szCs w:val="24"/>
+          <w:lang w:val="ca-ES"/>
+        </w:rPr>
+        <w:t xml:space="preserve"> o </w:t>
+      </w:r>
+      <w:proofErr w:type="spellStart"/>
+      <w:r>
+        <w:rPr>
+          <w:sz w:val="24"/>
+          <w:szCs w:val="24"/>
+          <w:lang w:val="ca-ES"/>
+        </w:rPr>
+        <w:t>Twitter</w:t>
+      </w:r>
+      <w:proofErr w:type="spellEnd"/>
+      <w:r>
+        <w:rPr>
+          <w:sz w:val="24"/>
+          <w:szCs w:val="24"/>
+          <w:lang w:val="ca-ES"/>
+        </w:rPr>
+        <w:t>, etcètera.</w:t>
+      </w:r>
+      <w:r>
+        <w:rPr>
+          <w:sz w:val="24"/>
+          <w:szCs w:val="24"/>
+          <w:lang w:val="ca-ES"/>
+        </w:rPr>
+        <w:t xml:space="preserve"> </w:t>
       </w:r>
     </w:p>
     <w:p>
@@ -5013,6 +5204,7 @@
           <w:szCs w:val="24"/>
           <w:lang w:val="ca-ES"/>
         </w:rPr>
+        <w:lastRenderedPageBreak/>
         <w:t>Estudi de profunditat dels arbres familiars</w:t>
       </w:r>
     </w:p>
@@ -5030,7 +5222,6 @@
           <w:szCs w:val="24"/>
           <w:lang w:val="ca-ES"/>
         </w:rPr>
-        <w:lastRenderedPageBreak/>
         <w:t>Aquesta funcionalitat es basa en l'estudi de les genealogies disponibles a través de FamilySearch.</w:t>
       </w:r>
     </w:p>
@@ -5081,7 +5272,23 @@
           <w:szCs w:val="24"/>
           <w:lang w:val="ca-ES"/>
         </w:rPr>
-        <w:t>Un segon conjunt de dades que l'estudi pot intentar respondre és quins són els períodes de temps en els que era més probable mantenir un arbre genealògic. S'està perdent la tradició? Ha anat en augment durant els últims anys? Quina mena d'informació és més probable que es trobi disponible?</w:t>
+        <w:t xml:space="preserve">Un segon conjunt de </w:t>
+      </w:r>
+      <w:r>
+        <w:rPr>
+          <w:sz w:val="24"/>
+          <w:szCs w:val="24"/>
+          <w:lang w:val="ca-ES"/>
+        </w:rPr>
+        <w:t>preguntes</w:t>
+      </w:r>
+      <w:r>
+        <w:rPr>
+          <w:sz w:val="24"/>
+          <w:szCs w:val="24"/>
+          <w:lang w:val="ca-ES"/>
+        </w:rPr>
+        <w:t xml:space="preserve"> que l'estudi pot intentar respondre és quins són els períodes de temps en els que era més probable mantenir un arbre genealògic. S'està perdent la tradició? Ha anat en augment durant els últims anys? Quina mena d'informació és més probable que es trobi disponible?</w:t>
       </w:r>
     </w:p>
     <w:p>
@@ -5100,24 +5307,6 @@
         </w:rPr>
         <w:t>Aquests són alguns dels exemples que plantegem als futurs estudiants.</w:t>
       </w:r>
-    </w:p>
-    <w:p>
-      <w:pPr>
-        <w:rPr>
-          <w:sz w:val="24"/>
-          <w:szCs w:val="24"/>
-          <w:lang w:val="ca-ES"/>
-        </w:rPr>
-      </w:pPr>
-    </w:p>
-    <w:p>
-      <w:pPr>
-        <w:rPr>
-          <w:sz w:val="24"/>
-          <w:szCs w:val="24"/>
-          <w:lang w:val="ca-ES"/>
-        </w:rPr>
-      </w:pPr>
     </w:p>
     <w:p>
       <w:pPr>
